--- a/fedlap.docx
+++ b/fedlap.docx
@@ -103,9 +103,8 @@
           <w:szCs w:val="48"/>
           <w:lang w:val="en-US"/>
         </w:rPr>
-        <w:t xml:space="preserve">2. </w:t>
-      </w:r>
-      <w:proofErr w:type="spellStart"/>
+        <w:t>2. Követelmény, proje</w:t>
+      </w:r>
       <w:r>
         <w:rPr>
           <w:b/>
@@ -115,9 +114,8 @@
           <w:szCs w:val="48"/>
           <w:lang w:val="en-US"/>
         </w:rPr>
-        <w:t>Követelmény</w:t>
-      </w:r>
-      <w:proofErr w:type="spellEnd"/>
+        <w:t>k</w:t>
+      </w:r>
       <w:r>
         <w:rPr>
           <w:b/>
@@ -127,9 +125,8 @@
           <w:szCs w:val="48"/>
           <w:lang w:val="en-US"/>
         </w:rPr>
-        <w:t xml:space="preserve">, </w:t>
-      </w:r>
-      <w:proofErr w:type="spellStart"/>
+        <w:t>t,</w:t>
+      </w:r>
       <w:r>
         <w:rPr>
           <w:b/>
@@ -139,7 +136,7 @@
           <w:szCs w:val="48"/>
           <w:lang w:val="en-US"/>
         </w:rPr>
-        <w:t>proje</w:t>
+        <w:t xml:space="preserve"> </w:t>
       </w:r>
       <w:r>
         <w:rPr>
@@ -150,7 +147,7 @@
           <w:szCs w:val="48"/>
           <w:lang w:val="en-US"/>
         </w:rPr>
-        <w:t>k</w:t>
+        <w:t>funkcionalitás</w:t>
       </w:r>
       <w:r>
         <w:rPr>
@@ -159,53 +156,6 @@
           <w:color w:val="0D0D0D" w:themeColor="text1" w:themeTint="F2"/>
           <w:sz w:val="48"/>
           <w:szCs w:val="48"/>
-          <w:lang w:val="en-US"/>
-        </w:rPr>
-        <w:t>t</w:t>
-      </w:r>
-      <w:proofErr w:type="spellEnd"/>
-      <w:r>
-        <w:rPr>
-          <w:b/>
-          <w:bCs/>
-          <w:color w:val="0D0D0D" w:themeColor="text1" w:themeTint="F2"/>
-          <w:sz w:val="48"/>
-          <w:szCs w:val="48"/>
-          <w:lang w:val="en-US"/>
-        </w:rPr>
-        <w:t>,</w:t>
-      </w:r>
-      <w:r>
-        <w:rPr>
-          <w:b/>
-          <w:bCs/>
-          <w:color w:val="0D0D0D" w:themeColor="text1" w:themeTint="F2"/>
-          <w:sz w:val="48"/>
-          <w:szCs w:val="48"/>
-          <w:lang w:val="en-US"/>
-        </w:rPr>
-        <w:t xml:space="preserve"> </w:t>
-      </w:r>
-      <w:proofErr w:type="spellStart"/>
-      <w:r>
-        <w:rPr>
-          <w:b/>
-          <w:bCs/>
-          <w:color w:val="0D0D0D" w:themeColor="text1" w:themeTint="F2"/>
-          <w:sz w:val="48"/>
-          <w:szCs w:val="48"/>
-          <w:lang w:val="en-US"/>
-        </w:rPr>
-        <w:t>funkcionalitás</w:t>
-      </w:r>
-      <w:proofErr w:type="spellEnd"/>
-      <w:r>
-        <w:rPr>
-          <w:b/>
-          <w:bCs/>
-          <w:color w:val="0D0D0D" w:themeColor="text1" w:themeTint="F2"/>
-          <w:sz w:val="48"/>
-          <w:szCs w:val="48"/>
         </w:rPr>
         <w:t>]</w:t>
       </w:r>
@@ -275,7 +225,6 @@
         </w:rPr>
         <w:t>[</w:t>
       </w:r>
-      <w:proofErr w:type="spellStart"/>
       <w:r>
         <w:rPr>
           <w:color w:val="0D0D0D" w:themeColor="text1" w:themeTint="F2"/>
@@ -284,7 +233,6 @@
         </w:rPr>
         <w:t>StealClouds</w:t>
       </w:r>
-      <w:proofErr w:type="spellEnd"/>
       <w:r>
         <w:rPr>
           <w:color w:val="0D0D0D" w:themeColor="text1" w:themeTint="F2"/>
@@ -676,23 +624,13 @@
               </w:rPr>
               <w:t>[</w:t>
             </w:r>
-            <w:proofErr w:type="spellStart"/>
-            <w:r>
-              <w:rPr>
-                <w:color w:val="0D0D0D" w:themeColor="text1" w:themeTint="F2"/>
-                <w:sz w:val="24"/>
-                <w:szCs w:val="24"/>
-              </w:rPr>
-              <w:t>Körtvélyessy</w:t>
-            </w:r>
-            <w:proofErr w:type="spellEnd"/>
-            <w:r>
-              <w:rPr>
-                <w:color w:val="0D0D0D" w:themeColor="text1" w:themeTint="F2"/>
-                <w:sz w:val="24"/>
-                <w:szCs w:val="24"/>
-              </w:rPr>
-              <w:t xml:space="preserve"> László</w:t>
+            <w:r>
+              <w:rPr>
+                <w:color w:val="0D0D0D" w:themeColor="text1" w:themeTint="F2"/>
+                <w:sz w:val="24"/>
+                <w:szCs w:val="24"/>
+              </w:rPr>
+              <w:t>Körtvélyessy László</w:t>
             </w:r>
             <w:r>
               <w:rPr>
@@ -821,23 +759,13 @@
               </w:rPr>
               <w:t>[</w:t>
             </w:r>
-            <w:proofErr w:type="spellStart"/>
-            <w:r>
-              <w:rPr>
-                <w:color w:val="0D0D0D" w:themeColor="text1" w:themeTint="F2"/>
-                <w:sz w:val="24"/>
-                <w:szCs w:val="24"/>
-              </w:rPr>
-              <w:t>Abóczki</w:t>
-            </w:r>
-            <w:proofErr w:type="spellEnd"/>
-            <w:r>
-              <w:rPr>
-                <w:color w:val="0D0D0D" w:themeColor="text1" w:themeTint="F2"/>
-                <w:sz w:val="24"/>
-                <w:szCs w:val="24"/>
-              </w:rPr>
-              <w:t xml:space="preserve"> Richárd Noel</w:t>
+            <w:r>
+              <w:rPr>
+                <w:color w:val="0D0D0D" w:themeColor="text1" w:themeTint="F2"/>
+                <w:sz w:val="24"/>
+                <w:szCs w:val="24"/>
+              </w:rPr>
+              <w:t>Abóczki Richárd Noel</w:t>
             </w:r>
             <w:r>
               <w:rPr>
@@ -881,7 +809,15 @@
                 <w:sz w:val="24"/>
                 <w:szCs w:val="24"/>
               </w:rPr>
-              <w:t>KN82OQ</w:t>
+              <w:t>KN82O</w:t>
+            </w:r>
+            <w:r>
+              <w:rPr>
+                <w:color w:val="0D0D0D" w:themeColor="text1" w:themeTint="F2"/>
+                <w:sz w:val="24"/>
+                <w:szCs w:val="24"/>
+              </w:rPr>
+              <w:t>W</w:t>
             </w:r>
             <w:r>
               <w:rPr>
@@ -966,23 +902,13 @@
               </w:rPr>
               <w:t>[</w:t>
             </w:r>
-            <w:proofErr w:type="spellStart"/>
-            <w:r>
-              <w:rPr>
-                <w:color w:val="0D0D0D" w:themeColor="text1" w:themeTint="F2"/>
-                <w:sz w:val="24"/>
-                <w:szCs w:val="24"/>
-              </w:rPr>
-              <w:t>Bärnkopf</w:t>
-            </w:r>
-            <w:proofErr w:type="spellEnd"/>
-            <w:r>
-              <w:rPr>
-                <w:color w:val="0D0D0D" w:themeColor="text1" w:themeTint="F2"/>
-                <w:sz w:val="24"/>
-                <w:szCs w:val="24"/>
-              </w:rPr>
-              <w:t xml:space="preserve"> Áron Salamon</w:t>
+            <w:r>
+              <w:rPr>
+                <w:color w:val="0D0D0D" w:themeColor="text1" w:themeTint="F2"/>
+                <w:sz w:val="24"/>
+                <w:szCs w:val="24"/>
+              </w:rPr>
+              <w:t>Bärnkopf Áron Salamon</w:t>
             </w:r>
             <w:r>
               <w:rPr>
